--- a/readme/思必拓 UART 指令表1.docx
+++ b/readme/思必拓 UART 指令表1.docx
@@ -3,6 +3,39 @@
 <w:document xmlns:ve="http://schemas.openxmlformats.org/markup-compatibility/2006" xmlns:o="urn:schemas-microsoft-com:office:office" xmlns:r="http://schemas.openxmlformats.org/officeDocument/2006/relationships" xmlns:m="http://schemas.openxmlformats.org/officeDocument/2006/math" xmlns:v="urn:schemas-microsoft-com:vml" xmlns:wp="http://schemas.openxmlformats.org/drawingml/2006/wordprocessingDrawing" xmlns:w10="urn:schemas-microsoft-com:office:word" xmlns:w="http://schemas.openxmlformats.org/wordprocessingml/2006/main" xmlns:wne="http://schemas.microsoft.com/office/word/2006/wordml">
   <w:body>
     <w:p>
+      <w:pPr>
+        <w:rPr>
+          <w:rFonts w:hint="eastAsia"/>
+        </w:rPr>
+      </w:pPr>
+      <w:r>
+        <w:rPr>
+          <w:rFonts w:hint="eastAsia"/>
+        </w:rPr>
+        <w:t xml:space="preserve">                            </w:t>
+      </w:r>
+      <w:r>
+        <w:rPr>
+          <w:rFonts w:hint="eastAsia"/>
+        </w:rPr>
+        <w:t>思必拓测距模块指令</w:t>
+      </w:r>
+    </w:p>
+    <w:p>
+      <w:pPr>
+        <w:rPr>
+          <w:rFonts w:hint="eastAsia"/>
+        </w:rPr>
+      </w:pPr>
+    </w:p>
+    <w:p>
+      <w:pPr>
+        <w:rPr>
+          <w:rFonts w:hint="eastAsia"/>
+        </w:rPr>
+      </w:pPr>
+    </w:p>
+    <w:p>
       <w:r>
         <w:rPr>
           <w:rFonts w:hint="eastAsia"/>
@@ -69,6 +102,11 @@
       </w:r>
     </w:p>
     <w:p>
+      <w:pPr>
+        <w:rPr>
+          <w:rFonts w:hint="eastAsia"/>
+        </w:rPr>
+      </w:pPr>
       <w:r>
         <w:rPr>
           <w:rFonts w:hint="eastAsia"/>
@@ -93,6 +131,34 @@
         </w:rPr>
         <w:t xml:space="preserve">AT1#  </w:t>
       </w:r>
+    </w:p>
+    <w:p>
+      <w:pPr>
+        <w:rPr>
+          <w:rFonts w:hint="eastAsia"/>
+        </w:rPr>
+      </w:pPr>
+      <w:r>
+        <w:rPr>
+          <w:rFonts w:hint="eastAsia"/>
+        </w:rPr>
+        <w:t>再次发送</w:t>
+      </w:r>
+      <w:r>
+        <w:rPr>
+          <w:rFonts w:hint="eastAsia"/>
+          <w:color w:val="FF0000"/>
+        </w:rPr>
+        <w:t>AT1</w:t>
+      </w:r>
+      <w:r>
+        <w:rPr>
+          <w:rFonts w:hint="eastAsia"/>
+          <w:color w:val="FF0000"/>
+          <w:sz w:val="22"/>
+        </w:rPr>
+        <w:t xml:space="preserve">#  </w:t>
+      </w:r>
       <w:r>
         <w:rPr>
           <w:rFonts w:hint="eastAsia"/>
@@ -106,6 +172,7 @@
         <w:t>ATD</w:t>
       </w:r>
     </w:p>
+    <w:p/>
     <w:p>
       <w:r>
         <w:rPr>
@@ -113,7 +180,7 @@
           <w:color w:val="FF0000"/>
           <w:shd w:val="pct10" w:color="auto" w:fill="FFFFFF"/>
         </w:rPr>
-        <w:t>控制机发：</w:t>
+        <w:t>控制</w:t>
       </w:r>
       <w:r>
         <w:rPr>
@@ -121,89 +188,90 @@
           <w:color w:val="FF0000"/>
           <w:shd w:val="pct10" w:color="auto" w:fill="FFFFFF"/>
         </w:rPr>
+        <w:t>自动</w:t>
+      </w:r>
+      <w:r>
+        <w:rPr>
+          <w:rFonts w:hint="eastAsia"/>
+          <w:color w:val="FF0000"/>
+          <w:shd w:val="pct10" w:color="auto" w:fill="FFFFFF"/>
+        </w:rPr>
+        <w:t>机发：</w:t>
+      </w:r>
+      <w:r>
+        <w:rPr>
+          <w:rFonts w:hint="eastAsia"/>
+          <w:color w:val="FF0000"/>
+          <w:shd w:val="pct10" w:color="auto" w:fill="FFFFFF"/>
+        </w:rPr>
         <w:t xml:space="preserve">    AT3#                                 </w:t>
       </w:r>
     </w:p>
     <w:p>
+      <w:r>
+        <w:rPr>
+          <w:rFonts w:hint="eastAsia"/>
+        </w:rPr>
+        <w:t>进入连续测量模式，仪器返回</w:t>
+      </w:r>
+      <w:r>
+        <w:rPr>
+          <w:rFonts w:hint="eastAsia"/>
+        </w:rPr>
+        <w:t xml:space="preserve">AT3#  </w:t>
+      </w:r>
+    </w:p>
+    <w:p/>
+    <w:p>
       <w:pPr>
         <w:rPr>
-          <w:rFonts w:hint="eastAsia"/>
+          <w:color w:val="00B050"/>
         </w:rPr>
       </w:pPr>
       <w:r>
         <w:rPr>
           <w:rFonts w:hint="eastAsia"/>
-        </w:rPr>
-        <w:t>进入连续测量</w:t>
-      </w:r>
-      <w:r>
-        <w:rPr>
-          <w:rFonts w:hint="eastAsia"/>
-        </w:rPr>
-        <w:t>模式，仪器返回</w:t>
-      </w:r>
-      <w:r>
-        <w:rPr>
-          <w:rFonts w:hint="eastAsia"/>
-        </w:rPr>
-        <w:t>AT3#</w:t>
-      </w:r>
-      <w:r>
-        <w:rPr>
-          <w:rFonts w:hint="eastAsia"/>
-        </w:rPr>
-        <w:t xml:space="preserve">  </w:t>
-      </w:r>
-      <w:r>
-        <w:rPr>
-          <w:rFonts w:hint="eastAsia"/>
-        </w:rPr>
-        <w:t>还需</w:t>
-      </w:r>
-      <w:r>
-        <w:rPr>
-          <w:rFonts w:hint="eastAsia"/>
-        </w:rPr>
-        <w:t>AT1#</w:t>
-      </w:r>
-      <w:r>
-        <w:rPr>
-          <w:rFonts w:hint="eastAsia"/>
-        </w:rPr>
-        <w:t>激发测量</w:t>
-      </w:r>
-      <w:r>
-        <w:rPr>
-          <w:rFonts w:hint="eastAsia"/>
-        </w:rPr>
-        <w:t xml:space="preserve"> ,</w:t>
-      </w:r>
-    </w:p>
-    <w:p/>
-    <w:p>
-      <w:pPr>
-        <w:rPr>
           <w:color w:val="00B050"/>
         </w:rPr>
-      </w:pPr>
+        <w:t>仪器主动返回：</w:t>
+      </w:r>
       <w:r>
         <w:rPr>
           <w:rFonts w:hint="eastAsia"/>
           <w:color w:val="00B050"/>
         </w:rPr>
-        <w:t>仪器主动返回：</w:t>
+        <w:t xml:space="preserve"> ATE</w:t>
       </w:r>
       <w:r>
         <w:rPr>
           <w:rFonts w:hint="eastAsia"/>
           <w:color w:val="00B050"/>
         </w:rPr>
-        <w:t xml:space="preserve"> ATE#</w:t>
+        <w:t>+x+</w:t>
+      </w:r>
+      <w:r>
+        <w:rPr>
+          <w:rFonts w:hint="eastAsia"/>
+          <w:color w:val="00B050"/>
+        </w:rPr>
+        <w:t>#</w:t>
       </w:r>
       <w:bookmarkStart w:id="0" w:name="_GoBack"/>
       <w:bookmarkEnd w:id="0"/>
-    </w:p>
-    <w:p>
+      <w:r>
+        <w:rPr>
+          <w:rFonts w:hint="eastAsia"/>
+          <w:color w:val="00B050"/>
+        </w:rPr>
+        <w:t xml:space="preserve"> </w:t>
+      </w:r>
+    </w:p>
+    <w:p>
+      <w:pPr>
+        <w:rPr>
+          <w:rFonts w:hint="eastAsia"/>
+        </w:rPr>
+      </w:pPr>
       <w:r>
         <w:rPr>
           <w:rFonts w:hint="eastAsia"/>
@@ -221,6 +289,40 @@
         <w:rPr>
           <w:rFonts w:hint="eastAsia"/>
         </w:rPr>
+        <w:t xml:space="preserve">ATE1# </w:t>
+      </w:r>
+      <w:r>
+        <w:rPr>
+          <w:rFonts w:hint="eastAsia"/>
+        </w:rPr>
+        <w:t>测量信号比较弱</w:t>
+      </w:r>
+    </w:p>
+    <w:p>
+      <w:pPr>
+        <w:rPr>
+          <w:rFonts w:hint="eastAsia"/>
+        </w:rPr>
+      </w:pPr>
+      <w:r>
+        <w:rPr>
+          <w:rFonts w:hint="eastAsia"/>
+        </w:rPr>
+        <w:t xml:space="preserve">ATE8# </w:t>
+      </w:r>
+      <w:r>
+        <w:rPr>
+          <w:rFonts w:hint="eastAsia"/>
+        </w:rPr>
+        <w:t>测量超出范围</w:t>
+      </w:r>
+    </w:p>
+    <w:p/>
+    <w:p>
+      <w:r>
+        <w:rPr>
+          <w:rFonts w:hint="eastAsia"/>
+        </w:rPr>
         <w:t xml:space="preserve">ATX#  </w:t>
       </w:r>
       <w:r>
@@ -229,13 +331,14 @@
         </w:rPr>
         <w:t>停止</w:t>
       </w:r>
-    </w:p>
-    <w:p>
-      <w:pPr>
-        <w:rPr>
-          <w:rFonts w:hint="eastAsia"/>
-        </w:rPr>
-      </w:pPr>
+      <w:r>
+        <w:rPr>
+          <w:rFonts w:hint="eastAsia"/>
+        </w:rPr>
+        <w:t>测距</w:t>
+      </w:r>
+    </w:p>
+    <w:p>
       <w:r>
         <w:rPr>
           <w:rFonts w:hint="eastAsia"/>
@@ -246,19 +349,7 @@
         <w:rPr>
           <w:rFonts w:hint="eastAsia"/>
         </w:rPr>
-        <w:t>上电初始化发</w:t>
-      </w:r>
-      <w:r>
-        <w:rPr>
-          <w:rFonts w:hint="eastAsia"/>
-        </w:rPr>
-        <w:t>19</w:t>
-      </w:r>
-      <w:r>
-        <w:rPr>
-          <w:rFonts w:hint="eastAsia"/>
-        </w:rPr>
-        <w:t>次</w:t>
+        <w:t>上电初始化</w:t>
       </w:r>
     </w:p>
     <w:p/>
@@ -319,33 +410,39 @@
         <w:rPr>
           <w:rFonts w:hint="eastAsia"/>
         </w:rPr>
-        <w:t xml:space="preserve"> 2017-1-18</w:t>
-      </w:r>
-    </w:p>
-    <w:p>
-      <w:r>
-        <w:rPr>
-          <w:rFonts w:hint="eastAsia"/>
-        </w:rPr>
-        <w:t xml:space="preserve">                                          </w:t>
-      </w:r>
-      <w:r>
-        <w:rPr>
-          <w:rFonts w:hint="eastAsia"/>
-        </w:rPr>
-        <w:t>森威电子研发部</w:t>
-      </w:r>
-      <w:r>
-        <w:rPr>
-          <w:rFonts w:hint="eastAsia"/>
-        </w:rPr>
-        <w:t xml:space="preserve">  </w:t>
-      </w:r>
-      <w:r>
-        <w:rPr>
-          <w:rFonts w:hint="eastAsia"/>
-        </w:rPr>
-        <w:t>李勇</w:t>
+        <w:t xml:space="preserve"> 2017-</w:t>
+      </w:r>
+      <w:r>
+        <w:rPr>
+          <w:rFonts w:hint="eastAsia"/>
+        </w:rPr>
+        <w:t>2</w:t>
+      </w:r>
+      <w:r>
+        <w:rPr>
+          <w:rFonts w:hint="eastAsia"/>
+        </w:rPr>
+        <w:t>-</w:t>
+      </w:r>
+      <w:r>
+        <w:rPr>
+          <w:rFonts w:hint="eastAsia"/>
+        </w:rPr>
+        <w:t>24</w:t>
+      </w:r>
+    </w:p>
+    <w:p>
+      <w:r>
+        <w:rPr>
+          <w:rFonts w:hint="eastAsia"/>
+        </w:rPr>
+        <w:t xml:space="preserve">          </w:t>
+      </w:r>
+      <w:r>
+        <w:rPr>
+          <w:rFonts w:hint="eastAsia"/>
+        </w:rPr>
+        <w:t xml:space="preserve">                               </w:t>
       </w:r>
     </w:p>
     <w:sectPr>
